--- a/ApiExamples/Data/TextBoxes.docx
+++ b/ApiExamples/Data/TextBoxes.docx
@@ -1,11 +1,8 @@
 
 <file path=word/document.xml><?xml version="1.0" encoding="utf-8"?>
-<w:document xmlns:wpc="http://schemas.microsoft.com/office/word/2010/wordprocessingCanvas" xmlns:mc="http://schemas.openxmlformats.org/markup-compatibility/2006" xmlns:o="urn:schemas-microsoft-com:office:office" xmlns:r="http://schemas.openxmlformats.org/officeDocument/2006/relationships" xmlns:m="http://schemas.openxmlformats.org/officeDocument/2006/math" xmlns:v="urn:schemas-microsoft-com:vml" xmlns:wp14="http://schemas.microsoft.com/office/word/2010/wordprocessingDrawing" xmlns:wp="http://schemas.openxmlformats.org/drawingml/2006/wordprocessingDrawing" xmlns:w10="urn:schemas-microsoft-com:office:word" xmlns:w="http://schemas.openxmlformats.org/wordprocessingml/2006/main" xmlns:w14="http://schemas.microsoft.com/office/word/2010/wordml" xmlns:w15="http://schemas.microsoft.com/office/word/2012/wordml" xmlns:wpg="http://schemas.microsoft.com/office/word/2010/wordprocessingGroup" xmlns:wpi="http://schemas.microsoft.com/office/word/2010/wordprocessingInk" xmlns:wne="http://schemas.microsoft.com/office/word/2006/wordml" xmlns:wps="http://schemas.microsoft.com/office/word/2010/wordprocessingShape" mc:Ignorable="w14 w15 wp14">
+<w:document xmlns:wpc="http://schemas.microsoft.com/office/word/2010/wordprocessingCanvas" xmlns:cx="http://schemas.microsoft.com/office/drawing/2014/chartex" xmlns:cx1="http://schemas.microsoft.com/office/drawing/2015/9/8/chartex" xmlns:cx2="http://schemas.microsoft.com/office/drawing/2015/10/21/chartex" xmlns:cx3="http://schemas.microsoft.com/office/drawing/2016/5/9/chartex" xmlns:cx4="http://schemas.microsoft.com/office/drawing/2016/5/10/chartex" xmlns:cx5="http://schemas.microsoft.com/office/drawing/2016/5/11/chartex" xmlns:cx6="http://schemas.microsoft.com/office/drawing/2016/5/12/chartex" xmlns:cx7="http://schemas.microsoft.com/office/drawing/2016/5/13/chartex" xmlns:cx8="http://schemas.microsoft.com/office/drawing/2016/5/14/chartex" xmlns:mc="http://schemas.openxmlformats.org/markup-compatibility/2006" xmlns:aink="http://schemas.microsoft.com/office/drawing/2016/ink" xmlns:am3d="http://schemas.microsoft.com/office/drawing/2017/model3d" xmlns:o="urn:schemas-microsoft-com:office:office" xmlns:r="http://schemas.openxmlformats.org/officeDocument/2006/relationships" xmlns:m="http://schemas.openxmlformats.org/officeDocument/2006/math" xmlns:v="urn:schemas-microsoft-com:vml" xmlns:wp14="http://schemas.microsoft.com/office/word/2010/wordprocessingDrawing" xmlns:wp="http://schemas.openxmlformats.org/drawingml/2006/wordprocessingDrawing" xmlns:w10="urn:schemas-microsoft-com:office:word" xmlns:w="http://schemas.openxmlformats.org/wordprocessingml/2006/main" xmlns:w14="http://schemas.microsoft.com/office/word/2010/wordml" xmlns:w15="http://schemas.microsoft.com/office/word/2012/wordml" xmlns:w16cid="http://schemas.microsoft.com/office/word/2016/wordml/cid" xmlns:w16se="http://schemas.microsoft.com/office/word/2015/wordml/symex" xmlns:wpg="http://schemas.microsoft.com/office/word/2010/wordprocessingGroup" xmlns:wpi="http://schemas.microsoft.com/office/word/2010/wordprocessingInk" xmlns:wne="http://schemas.microsoft.com/office/word/2006/wordml" xmlns:wps="http://schemas.microsoft.com/office/word/2010/wordprocessingShape" mc:Ignorable="w14 w15 w16se w16cid wp14">
   <w:body>
-    <w:p>
-      <w:bookmarkStart w:id="0" w:name="_GoBack"/>
-      <w:bookmarkEnd w:id="0"/>
-    </w:p>
+    <w:p/>
     <w:p>
       <w:r>
         <w:rPr>
@@ -15,7 +12,7 @@
         <mc:AlternateContent>
           <mc:Choice Requires="wps">
             <w:drawing>
-              <wp:anchor distT="0" distB="0" distL="114300" distR="114300" simplePos="0" relativeHeight="251663360" behindDoc="0" locked="0" layoutInCell="1" allowOverlap="1" wp14:anchorId="70C7622B" wp14:editId="2C0E02D5">
+              <wp:anchor distT="0" distB="0" distL="114300" distR="114300" simplePos="0" relativeHeight="251662336" behindDoc="0" locked="0" layoutInCell="1" allowOverlap="1" wp14:anchorId="4D3E9E3E" wp14:editId="76498471">
                 <wp:simplePos x="0" y="0"/>
                 <wp:positionH relativeFrom="column">
                   <wp:posOffset>-285750</wp:posOffset>
@@ -72,11 +69,10 @@
                           </w:p>
                         </w:txbxContent>
                       </wps:txbx>
-                      <wps:bodyPr rot="0" spcFirstLastPara="0" vertOverflow="overflow" horzOverflow="overflow" vert="horz" wrap="square" lIns="91440" tIns="45720" rIns="91440" bIns="45720" numCol="1" spcCol="0" rtlCol="0" fromWordArt="0" anchor="ctr" anchorCtr="0" forceAA="0" compatLnSpc="1">
+                      <wps:bodyPr rot="0" spcFirstLastPara="0" vertOverflow="overflow" horzOverflow="overflow" vert="horz" wrap="square" numCol="1" spcCol="0" rtlCol="0" fromWordArt="0" anchor="ctr" anchorCtr="0" forceAA="0" compatLnSpc="1">
                         <a:prstTxWarp prst="textNoShape">
                           <a:avLst/>
                         </a:prstTxWarp>
-                        <a:noAutofit/>
                       </wps:bodyPr>
                     </wps:wsp>
                   </a:graphicData>
@@ -86,7 +82,7 @@
           </mc:Choice>
           <mc:Fallback>
             <w:pict>
-              <v:rect w14:anchorId="70C7622B" id="Rectangle 3" o:spid="_x0000_s1027" style="position:absolute;margin-left:-22.5pt;margin-top:294pt;width:168.55pt;height:97.8pt;z-index:251663360;visibility:visible;mso-wrap-style:square;mso-wrap-distance-left:9pt;mso-wrap-distance-top:0;mso-wrap-distance-right:9pt;mso-wrap-distance-bottom:0;mso-position-horizontal:absolute;mso-position-horizontal-relative:text;mso-position-vertical:absolute;mso-position-vertical-relative:page;v-text-anchor:middle" o:gfxdata="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" fillcolor="#5b9bd5 [3204]" strokecolor="#1f4d78 [1604]" strokeweight="1pt">
+              <v:rect w14:anchorId="4D3E9E3E" id="Rectangle 3" o:spid="_x0000_s1026" style="position:absolute;margin-left:-22.5pt;margin-top:294pt;width:168.55pt;height:97.8pt;z-index:251662336;visibility:visible;mso-wrap-style:square;mso-wrap-distance-left:9pt;mso-wrap-distance-top:0;mso-wrap-distance-right:9pt;mso-wrap-distance-bottom:0;mso-position-horizontal:absolute;mso-position-horizontal-relative:text;mso-position-vertical:absolute;mso-position-vertical-relative:page;v-text-anchor:middle" o:gfxdata="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" fillcolor="#5b9bd5 [3204]" strokecolor="#1f4d78 [1604]" strokeweight="1pt">
                 <v:textbox>
                   <w:txbxContent>
                     <w:p>
@@ -116,7 +112,7 @@
         <mc:AlternateContent>
           <mc:Choice Requires="wps">
             <w:drawing>
-              <wp:anchor distT="0" distB="0" distL="114300" distR="114300" simplePos="0" relativeHeight="251661312" behindDoc="0" locked="0" layoutInCell="1" allowOverlap="1" wp14:anchorId="308F7EEB" wp14:editId="0C04D989">
+              <wp:anchor distT="0" distB="0" distL="114300" distR="114300" simplePos="0" relativeHeight="251660288" behindDoc="0" locked="0" layoutInCell="1" allowOverlap="1" wp14:anchorId="7D6ACDAC" wp14:editId="05612B9C">
                 <wp:simplePos x="0" y="0"/>
                 <wp:positionH relativeFrom="column">
                   <wp:posOffset>-285750</wp:posOffset>
@@ -174,11 +170,10 @@
                           <w:p/>
                         </w:txbxContent>
                       </wps:txbx>
-                      <wps:bodyPr rot="0" spcFirstLastPara="0" vertOverflow="overflow" horzOverflow="overflow" vert="horz" wrap="square" lIns="91440" tIns="45720" rIns="91440" bIns="45720" numCol="1" spcCol="0" rtlCol="0" fromWordArt="0" anchor="ctr" anchorCtr="0" forceAA="0" compatLnSpc="1">
+                      <wps:bodyPr rot="0" spcFirstLastPara="0" vertOverflow="overflow" horzOverflow="overflow" vert="horz" wrap="square" numCol="1" spcCol="0" rtlCol="0" fromWordArt="0" anchor="ctr" anchorCtr="0" forceAA="0" compatLnSpc="1">
                         <a:prstTxWarp prst="textNoShape">
                           <a:avLst/>
                         </a:prstTxWarp>
-                        <a:noAutofit/>
                       </wps:bodyPr>
                     </wps:wsp>
                   </a:graphicData>
@@ -188,7 +183,7 @@
           </mc:Choice>
           <mc:Fallback>
             <w:pict>
-              <v:rect w14:anchorId="308F7EEB" id="Rectangle 2" o:spid="_x0000_s1028" style="position:absolute;margin-left:-22.5pt;margin-top:169.5pt;width:168.55pt;height:97.8pt;z-index:251661312;visibility:visible;mso-wrap-style:square;mso-wrap-distance-left:9pt;mso-wrap-distance-top:0;mso-wrap-distance-right:9pt;mso-wrap-distance-bottom:0;mso-position-horizontal:absolute;mso-position-horizontal-relative:text;mso-position-vertical:absolute;mso-position-vertical-relative:page;v-text-anchor:middle" o:gfxdata="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" fillcolor="#5b9bd5 [3204]" strokecolor="#1f4d78 [1604]" strokeweight="1pt">
+              <v:rect w14:anchorId="7D6ACDAC" id="Rectangle 2" o:spid="_x0000_s1027" style="position:absolute;margin-left:-22.5pt;margin-top:169.5pt;width:168.55pt;height:97.8pt;z-index:251660288;visibility:visible;mso-wrap-style:square;mso-wrap-distance-left:9pt;mso-wrap-distance-top:0;mso-wrap-distance-right:9pt;mso-wrap-distance-bottom:0;mso-position-horizontal:absolute;mso-position-horizontal-relative:text;mso-position-vertical:absolute;mso-position-vertical-relative:page;v-text-anchor:middle" o:gfxdata="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" fillcolor="#5b9bd5 [3204]" strokecolor="#1f4d78 [1604]" strokeweight="1pt">
                 <v:textbox>
                   <w:txbxContent>
                     <w:p>
@@ -219,7 +214,7 @@
         <mc:AlternateContent>
           <mc:Choice Requires="wps">
             <w:drawing>
-              <wp:anchor distT="0" distB="0" distL="114300" distR="114300" simplePos="0" relativeHeight="251659264" behindDoc="0" locked="0" layoutInCell="1" allowOverlap="1" wp14:anchorId="24075F9B" wp14:editId="49EB876A">
+              <wp:anchor distT="0" distB="0" distL="114300" distR="114300" simplePos="0" relativeHeight="251658240" behindDoc="0" locked="0" layoutInCell="1" allowOverlap="1" wp14:anchorId="7BD2B757" wp14:editId="5DD0833C">
                 <wp:simplePos x="0" y="0"/>
                 <wp:positionH relativeFrom="column">
                   <wp:posOffset>-333375</wp:posOffset>
@@ -276,11 +271,10 @@
                           </w:p>
                         </w:txbxContent>
                       </wps:txbx>
-                      <wps:bodyPr rot="0" spcFirstLastPara="0" vertOverflow="overflow" horzOverflow="overflow" vert="horz" wrap="square" lIns="91440" tIns="45720" rIns="91440" bIns="45720" numCol="1" spcCol="0" rtlCol="0" fromWordArt="0" anchor="ctr" anchorCtr="0" forceAA="0" compatLnSpc="1">
+                      <wps:bodyPr rot="0" spcFirstLastPara="0" vertOverflow="overflow" horzOverflow="overflow" vert="horz" wrap="square" numCol="1" spcCol="0" rtlCol="0" fromWordArt="0" anchor="ctr" anchorCtr="0" forceAA="0" compatLnSpc="1">
                         <a:prstTxWarp prst="textNoShape">
                           <a:avLst/>
                         </a:prstTxWarp>
-                        <a:noAutofit/>
                       </wps:bodyPr>
                     </wps:wsp>
                   </a:graphicData>
@@ -296,7 +290,7 @@
           </mc:Choice>
           <mc:Fallback>
             <w:pict>
-              <v:rect w14:anchorId="24075F9B" id="Rectangle 1" o:spid="_x0000_s1029" style="position:absolute;margin-left:-26.25pt;margin-top:41.25pt;width:168.45pt;height:97.9pt;z-index:251659264;visibility:visible;mso-wrap-style:square;mso-width-percent:0;mso-height-percent:0;mso-wrap-distance-left:9pt;mso-wrap-distance-top:0;mso-wrap-distance-right:9pt;mso-wrap-distance-bottom:0;mso-position-horizontal:absolute;mso-position-horizontal-relative:text;mso-position-vertical:absolute;mso-position-vertical-relative:page;mso-width-percent:0;mso-height-percent:0;mso-width-relative:margin;mso-height-relative:margin;v-text-anchor:middle" o:gfxdata="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" fillcolor="#5b9bd5 [3204]" strokecolor="#1f4d78 [1604]" strokeweight="1pt">
+              <v:rect w14:anchorId="7BD2B757" id="Rectangle 1" o:spid="_x0000_s1028" style="position:absolute;margin-left:-26.25pt;margin-top:41.25pt;width:168.45pt;height:97.9pt;z-index:251658240;visibility:visible;mso-wrap-style:square;mso-width-percent:0;mso-height-percent:0;mso-wrap-distance-left:9pt;mso-wrap-distance-top:0;mso-wrap-distance-right:9pt;mso-wrap-distance-bottom:0;mso-position-horizontal:absolute;mso-position-horizontal-relative:text;mso-position-vertical:absolute;mso-position-vertical-relative:page;mso-width-percent:0;mso-height-percent:0;mso-width-relative:margin;mso-height-relative:margin;v-text-anchor:middle" o:gfxdata="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" fillcolor="#5b9bd5 [3204]" strokecolor="#1f4d78 [1604]" strokeweight="1pt">
                 <v:textbox>
                   <w:txbxContent>
                     <w:p>
@@ -320,9 +314,16 @@
       </w:r>
     </w:p>
     <w:sectPr>
+      <w:headerReference w:type="even" r:id="rId6"/>
+      <w:headerReference w:type="default" r:id="rId7"/>
+      <w:footerReference w:type="even" r:id="rId8"/>
+      <w:footerReference w:type="default" r:id="rId9"/>
+      <w:headerReference w:type="first" r:id="rId10"/>
+      <w:footerReference w:type="first" r:id="rId11"/>
       <w:pgSz w:w="12240" w:h="15840"/>
       <w:pgMar w:top="1440" w:right="1440" w:bottom="1440" w:left="1440" w:header="708" w:footer="708" w:gutter="0"/>
       <w:cols w:space="708"/>
+      <w:titlePg/>
       <w:docGrid w:linePitch="360"/>
     </w:sectPr>
   </w:body>
@@ -330,7 +331,7 @@
 </file>
 
 <file path=word/endnotes.xml><?xml version="1.0" encoding="utf-8"?>
-<w:endnotes xmlns:wpc="http://schemas.microsoft.com/office/word/2010/wordprocessingCanvas" xmlns:mc="http://schemas.openxmlformats.org/markup-compatibility/2006" xmlns:o="urn:schemas-microsoft-com:office:office" xmlns:r="http://schemas.openxmlformats.org/officeDocument/2006/relationships" xmlns:m="http://schemas.openxmlformats.org/officeDocument/2006/math" xmlns:v="urn:schemas-microsoft-com:vml" xmlns:wp14="http://schemas.microsoft.com/office/word/2010/wordprocessingDrawing" xmlns:wp="http://schemas.openxmlformats.org/drawingml/2006/wordprocessingDrawing" xmlns:w10="urn:schemas-microsoft-com:office:word" xmlns:w="http://schemas.openxmlformats.org/wordprocessingml/2006/main" xmlns:w14="http://schemas.microsoft.com/office/word/2010/wordml" xmlns:w15="http://schemas.microsoft.com/office/word/2012/wordml" xmlns:wpg="http://schemas.microsoft.com/office/word/2010/wordprocessingGroup" xmlns:wpi="http://schemas.microsoft.com/office/word/2010/wordprocessingInk" xmlns:wne="http://schemas.microsoft.com/office/word/2006/wordml" xmlns:wps="http://schemas.microsoft.com/office/word/2010/wordprocessingShape" mc:Ignorable="w14 w15 wp14">
+<w:endnotes xmlns:wpc="http://schemas.microsoft.com/office/word/2010/wordprocessingCanvas" xmlns:cx="http://schemas.microsoft.com/office/drawing/2014/chartex" xmlns:cx1="http://schemas.microsoft.com/office/drawing/2015/9/8/chartex" xmlns:cx2="http://schemas.microsoft.com/office/drawing/2015/10/21/chartex" xmlns:cx3="http://schemas.microsoft.com/office/drawing/2016/5/9/chartex" xmlns:cx4="http://schemas.microsoft.com/office/drawing/2016/5/10/chartex" xmlns:cx5="http://schemas.microsoft.com/office/drawing/2016/5/11/chartex" xmlns:cx6="http://schemas.microsoft.com/office/drawing/2016/5/12/chartex" xmlns:cx7="http://schemas.microsoft.com/office/drawing/2016/5/13/chartex" xmlns:cx8="http://schemas.microsoft.com/office/drawing/2016/5/14/chartex" xmlns:mc="http://schemas.openxmlformats.org/markup-compatibility/2006" xmlns:aink="http://schemas.microsoft.com/office/drawing/2016/ink" xmlns:am3d="http://schemas.microsoft.com/office/drawing/2017/model3d" xmlns:o="urn:schemas-microsoft-com:office:office" xmlns:r="http://schemas.openxmlformats.org/officeDocument/2006/relationships" xmlns:m="http://schemas.openxmlformats.org/officeDocument/2006/math" xmlns:v="urn:schemas-microsoft-com:vml" xmlns:wp14="http://schemas.microsoft.com/office/word/2010/wordprocessingDrawing" xmlns:wp="http://schemas.openxmlformats.org/drawingml/2006/wordprocessingDrawing" xmlns:w10="urn:schemas-microsoft-com:office:word" xmlns:w="http://schemas.openxmlformats.org/wordprocessingml/2006/main" xmlns:w14="http://schemas.microsoft.com/office/word/2010/wordml" xmlns:w15="http://schemas.microsoft.com/office/word/2012/wordml" xmlns:w16cid="http://schemas.microsoft.com/office/word/2016/wordml/cid" xmlns:w16se="http://schemas.microsoft.com/office/word/2015/wordml/symex" xmlns:wpg="http://schemas.microsoft.com/office/word/2010/wordprocessingGroup" xmlns:wpi="http://schemas.microsoft.com/office/word/2010/wordprocessingInk" xmlns:wne="http://schemas.microsoft.com/office/word/2006/wordml" xmlns:wps="http://schemas.microsoft.com/office/word/2010/wordprocessingShape" mc:Ignorable="w14 w15 w16se w16cid wp14">
   <w:endnote w:type="separator" w:id="-1">
     <w:p>
       <w:pPr>
@@ -354,8 +355,38 @@
 </w:endnotes>
 </file>
 
+<file path=word/footer1.xml><?xml version="1.0" encoding="utf-8"?>
+<w:ftr xmlns:wpc="http://schemas.microsoft.com/office/word/2010/wordprocessingCanvas" xmlns:cx="http://schemas.microsoft.com/office/drawing/2014/chartex" xmlns:cx1="http://schemas.microsoft.com/office/drawing/2015/9/8/chartex" xmlns:cx2="http://schemas.microsoft.com/office/drawing/2015/10/21/chartex" xmlns:cx3="http://schemas.microsoft.com/office/drawing/2016/5/9/chartex" xmlns:cx4="http://schemas.microsoft.com/office/drawing/2016/5/10/chartex" xmlns:cx5="http://schemas.microsoft.com/office/drawing/2016/5/11/chartex" xmlns:cx6="http://schemas.microsoft.com/office/drawing/2016/5/12/chartex" xmlns:cx7="http://schemas.microsoft.com/office/drawing/2016/5/13/chartex" xmlns:cx8="http://schemas.microsoft.com/office/drawing/2016/5/14/chartex" xmlns:mc="http://schemas.openxmlformats.org/markup-compatibility/2006" xmlns:aink="http://schemas.microsoft.com/office/drawing/2016/ink" xmlns:am3d="http://schemas.microsoft.com/office/drawing/2017/model3d" xmlns:o="urn:schemas-microsoft-com:office:office" xmlns:r="http://schemas.openxmlformats.org/officeDocument/2006/relationships" xmlns:m="http://schemas.openxmlformats.org/officeDocument/2006/math" xmlns:v="urn:schemas-microsoft-com:vml" xmlns:wp14="http://schemas.microsoft.com/office/word/2010/wordprocessingDrawing" xmlns:wp="http://schemas.openxmlformats.org/drawingml/2006/wordprocessingDrawing" xmlns:w10="urn:schemas-microsoft-com:office:word" xmlns:w="http://schemas.openxmlformats.org/wordprocessingml/2006/main" xmlns:w14="http://schemas.microsoft.com/office/word/2010/wordml" xmlns:w15="http://schemas.microsoft.com/office/word/2012/wordml" xmlns:w16cid="http://schemas.microsoft.com/office/word/2016/wordml/cid" xmlns:w16se="http://schemas.microsoft.com/office/word/2015/wordml/symex" xmlns:wpg="http://schemas.microsoft.com/office/word/2010/wordprocessingGroup" xmlns:wpi="http://schemas.microsoft.com/office/word/2010/wordprocessingInk" xmlns:wne="http://schemas.microsoft.com/office/word/2006/wordml" xmlns:wps="http://schemas.microsoft.com/office/word/2010/wordprocessingShape" mc:Ignorable="w14 w15 w16se w16cid wp14">
+  <w:p>
+    <w:pPr>
+      <w:pStyle w:val="Footer"/>
+    </w:pPr>
+  </w:p>
+</w:ftr>
+</file>
+
+<file path=word/footer2.xml><?xml version="1.0" encoding="utf-8"?>
+<w:ftr xmlns:wpc="http://schemas.microsoft.com/office/word/2010/wordprocessingCanvas" xmlns:cx="http://schemas.microsoft.com/office/drawing/2014/chartex" xmlns:cx1="http://schemas.microsoft.com/office/drawing/2015/9/8/chartex" xmlns:cx2="http://schemas.microsoft.com/office/drawing/2015/10/21/chartex" xmlns:cx3="http://schemas.microsoft.com/office/drawing/2016/5/9/chartex" xmlns:cx4="http://schemas.microsoft.com/office/drawing/2016/5/10/chartex" xmlns:cx5="http://schemas.microsoft.com/office/drawing/2016/5/11/chartex" xmlns:cx6="http://schemas.microsoft.com/office/drawing/2016/5/12/chartex" xmlns:cx7="http://schemas.microsoft.com/office/drawing/2016/5/13/chartex" xmlns:cx8="http://schemas.microsoft.com/office/drawing/2016/5/14/chartex" xmlns:mc="http://schemas.openxmlformats.org/markup-compatibility/2006" xmlns:aink="http://schemas.microsoft.com/office/drawing/2016/ink" xmlns:am3d="http://schemas.microsoft.com/office/drawing/2017/model3d" xmlns:o="urn:schemas-microsoft-com:office:office" xmlns:r="http://schemas.openxmlformats.org/officeDocument/2006/relationships" xmlns:m="http://schemas.openxmlformats.org/officeDocument/2006/math" xmlns:v="urn:schemas-microsoft-com:vml" xmlns:wp14="http://schemas.microsoft.com/office/word/2010/wordprocessingDrawing" xmlns:wp="http://schemas.openxmlformats.org/drawingml/2006/wordprocessingDrawing" xmlns:w10="urn:schemas-microsoft-com:office:word" xmlns:w="http://schemas.openxmlformats.org/wordprocessingml/2006/main" xmlns:w14="http://schemas.microsoft.com/office/word/2010/wordml" xmlns:w15="http://schemas.microsoft.com/office/word/2012/wordml" xmlns:w16cid="http://schemas.microsoft.com/office/word/2016/wordml/cid" xmlns:w16se="http://schemas.microsoft.com/office/word/2015/wordml/symex" xmlns:wpg="http://schemas.microsoft.com/office/word/2010/wordprocessingGroup" xmlns:wpi="http://schemas.microsoft.com/office/word/2010/wordprocessingInk" xmlns:wne="http://schemas.microsoft.com/office/word/2006/wordml" xmlns:wps="http://schemas.microsoft.com/office/word/2010/wordprocessingShape" mc:Ignorable="w14 w15 w16se w16cid wp14">
+  <w:p>
+    <w:pPr>
+      <w:pStyle w:val="Footer"/>
+    </w:pPr>
+  </w:p>
+</w:ftr>
+</file>
+
+<file path=word/footer3.xml><?xml version="1.0" encoding="utf-8"?>
+<w:ftr xmlns:wpc="http://schemas.microsoft.com/office/word/2010/wordprocessingCanvas" xmlns:cx="http://schemas.microsoft.com/office/drawing/2014/chartex" xmlns:cx1="http://schemas.microsoft.com/office/drawing/2015/9/8/chartex" xmlns:cx2="http://schemas.microsoft.com/office/drawing/2015/10/21/chartex" xmlns:cx3="http://schemas.microsoft.com/office/drawing/2016/5/9/chartex" xmlns:cx4="http://schemas.microsoft.com/office/drawing/2016/5/10/chartex" xmlns:cx5="http://schemas.microsoft.com/office/drawing/2016/5/11/chartex" xmlns:cx6="http://schemas.microsoft.com/office/drawing/2016/5/12/chartex" xmlns:cx7="http://schemas.microsoft.com/office/drawing/2016/5/13/chartex" xmlns:cx8="http://schemas.microsoft.com/office/drawing/2016/5/14/chartex" xmlns:mc="http://schemas.openxmlformats.org/markup-compatibility/2006" xmlns:aink="http://schemas.microsoft.com/office/drawing/2016/ink" xmlns:am3d="http://schemas.microsoft.com/office/drawing/2017/model3d" xmlns:o="urn:schemas-microsoft-com:office:office" xmlns:r="http://schemas.openxmlformats.org/officeDocument/2006/relationships" xmlns:m="http://schemas.openxmlformats.org/officeDocument/2006/math" xmlns:v="urn:schemas-microsoft-com:vml" xmlns:wp14="http://schemas.microsoft.com/office/word/2010/wordprocessingDrawing" xmlns:wp="http://schemas.openxmlformats.org/drawingml/2006/wordprocessingDrawing" xmlns:w10="urn:schemas-microsoft-com:office:word" xmlns:w="http://schemas.openxmlformats.org/wordprocessingml/2006/main" xmlns:w14="http://schemas.microsoft.com/office/word/2010/wordml" xmlns:w15="http://schemas.microsoft.com/office/word/2012/wordml" xmlns:w16cid="http://schemas.microsoft.com/office/word/2016/wordml/cid" xmlns:w16se="http://schemas.microsoft.com/office/word/2015/wordml/symex" xmlns:wpg="http://schemas.microsoft.com/office/word/2010/wordprocessingGroup" xmlns:wpi="http://schemas.microsoft.com/office/word/2010/wordprocessingInk" xmlns:wne="http://schemas.microsoft.com/office/word/2006/wordml" xmlns:wps="http://schemas.microsoft.com/office/word/2010/wordprocessingShape" mc:Ignorable="w14 w15 w16se w16cid wp14">
+  <w:p>
+    <w:pPr>
+      <w:pStyle w:val="Footer"/>
+    </w:pPr>
+  </w:p>
+</w:ftr>
+</file>
+
 <file path=word/footnotes.xml><?xml version="1.0" encoding="utf-8"?>
-<w:footnotes xmlns:wpc="http://schemas.microsoft.com/office/word/2010/wordprocessingCanvas" xmlns:mc="http://schemas.openxmlformats.org/markup-compatibility/2006" xmlns:o="urn:schemas-microsoft-com:office:office" xmlns:r="http://schemas.openxmlformats.org/officeDocument/2006/relationships" xmlns:m="http://schemas.openxmlformats.org/officeDocument/2006/math" xmlns:v="urn:schemas-microsoft-com:vml" xmlns:wp14="http://schemas.microsoft.com/office/word/2010/wordprocessingDrawing" xmlns:wp="http://schemas.openxmlformats.org/drawingml/2006/wordprocessingDrawing" xmlns:w10="urn:schemas-microsoft-com:office:word" xmlns:w="http://schemas.openxmlformats.org/wordprocessingml/2006/main" xmlns:w14="http://schemas.microsoft.com/office/word/2010/wordml" xmlns:w15="http://schemas.microsoft.com/office/word/2012/wordml" xmlns:wpg="http://schemas.microsoft.com/office/word/2010/wordprocessingGroup" xmlns:wpi="http://schemas.microsoft.com/office/word/2010/wordprocessingInk" xmlns:wne="http://schemas.microsoft.com/office/word/2006/wordml" xmlns:wps="http://schemas.microsoft.com/office/word/2010/wordprocessingShape" mc:Ignorable="w14 w15 wp14">
+<w:footnotes xmlns:wpc="http://schemas.microsoft.com/office/word/2010/wordprocessingCanvas" xmlns:cx="http://schemas.microsoft.com/office/drawing/2014/chartex" xmlns:cx1="http://schemas.microsoft.com/office/drawing/2015/9/8/chartex" xmlns:cx2="http://schemas.microsoft.com/office/drawing/2015/10/21/chartex" xmlns:cx3="http://schemas.microsoft.com/office/drawing/2016/5/9/chartex" xmlns:cx4="http://schemas.microsoft.com/office/drawing/2016/5/10/chartex" xmlns:cx5="http://schemas.microsoft.com/office/drawing/2016/5/11/chartex" xmlns:cx6="http://schemas.microsoft.com/office/drawing/2016/5/12/chartex" xmlns:cx7="http://schemas.microsoft.com/office/drawing/2016/5/13/chartex" xmlns:cx8="http://schemas.microsoft.com/office/drawing/2016/5/14/chartex" xmlns:mc="http://schemas.openxmlformats.org/markup-compatibility/2006" xmlns:aink="http://schemas.microsoft.com/office/drawing/2016/ink" xmlns:am3d="http://schemas.microsoft.com/office/drawing/2017/model3d" xmlns:o="urn:schemas-microsoft-com:office:office" xmlns:r="http://schemas.openxmlformats.org/officeDocument/2006/relationships" xmlns:m="http://schemas.openxmlformats.org/officeDocument/2006/math" xmlns:v="urn:schemas-microsoft-com:vml" xmlns:wp14="http://schemas.microsoft.com/office/word/2010/wordprocessingDrawing" xmlns:wp="http://schemas.openxmlformats.org/drawingml/2006/wordprocessingDrawing" xmlns:w10="urn:schemas-microsoft-com:office:word" xmlns:w="http://schemas.openxmlformats.org/wordprocessingml/2006/main" xmlns:w14="http://schemas.microsoft.com/office/word/2010/wordml" xmlns:w15="http://schemas.microsoft.com/office/word/2012/wordml" xmlns:w16cid="http://schemas.microsoft.com/office/word/2016/wordml/cid" xmlns:w16se="http://schemas.microsoft.com/office/word/2015/wordml/symex" xmlns:wpg="http://schemas.microsoft.com/office/word/2010/wordprocessingGroup" xmlns:wpi="http://schemas.microsoft.com/office/word/2010/wordprocessingInk" xmlns:wne="http://schemas.microsoft.com/office/word/2006/wordml" xmlns:wps="http://schemas.microsoft.com/office/word/2010/wordprocessingShape" mc:Ignorable="w14 w15 w16se w16cid wp14">
   <w:footnote w:type="separator" w:id="-1">
     <w:p>
       <w:pPr>
@@ -379,8 +410,44 @@
 </w:footnotes>
 </file>
 
+<file path=word/header1.xml><?xml version="1.0" encoding="utf-8"?>
+<w:hdr xmlns:wpc="http://schemas.microsoft.com/office/word/2010/wordprocessingCanvas" xmlns:cx="http://schemas.microsoft.com/office/drawing/2014/chartex" xmlns:cx1="http://schemas.microsoft.com/office/drawing/2015/9/8/chartex" xmlns:cx2="http://schemas.microsoft.com/office/drawing/2015/10/21/chartex" xmlns:cx3="http://schemas.microsoft.com/office/drawing/2016/5/9/chartex" xmlns:cx4="http://schemas.microsoft.com/office/drawing/2016/5/10/chartex" xmlns:cx5="http://schemas.microsoft.com/office/drawing/2016/5/11/chartex" xmlns:cx6="http://schemas.microsoft.com/office/drawing/2016/5/12/chartex" xmlns:cx7="http://schemas.microsoft.com/office/drawing/2016/5/13/chartex" xmlns:cx8="http://schemas.microsoft.com/office/drawing/2016/5/14/chartex" xmlns:mc="http://schemas.openxmlformats.org/markup-compatibility/2006" xmlns:aink="http://schemas.microsoft.com/office/drawing/2016/ink" xmlns:am3d="http://schemas.microsoft.com/office/drawing/2017/model3d" xmlns:o="urn:schemas-microsoft-com:office:office" xmlns:r="http://schemas.openxmlformats.org/officeDocument/2006/relationships" xmlns:m="http://schemas.openxmlformats.org/officeDocument/2006/math" xmlns:v="urn:schemas-microsoft-com:vml" xmlns:wp14="http://schemas.microsoft.com/office/word/2010/wordprocessingDrawing" xmlns:wp="http://schemas.openxmlformats.org/drawingml/2006/wordprocessingDrawing" xmlns:w10="urn:schemas-microsoft-com:office:word" xmlns:w="http://schemas.openxmlformats.org/wordprocessingml/2006/main" xmlns:w14="http://schemas.microsoft.com/office/word/2010/wordml" xmlns:w15="http://schemas.microsoft.com/office/word/2012/wordml" xmlns:w16cid="http://schemas.microsoft.com/office/word/2016/wordml/cid" xmlns:w16se="http://schemas.microsoft.com/office/word/2015/wordml/symex" xmlns:wpg="http://schemas.microsoft.com/office/word/2010/wordprocessingGroup" xmlns:wpi="http://schemas.microsoft.com/office/word/2010/wordprocessingInk" xmlns:wne="http://schemas.microsoft.com/office/word/2006/wordml" xmlns:wps="http://schemas.microsoft.com/office/word/2010/wordprocessingShape" mc:Ignorable="w14 w15 w16se w16cid wp14">
+  <w:p>
+    <w:pPr>
+      <w:pStyle w:val="Header"/>
+    </w:pPr>
+  </w:p>
+</w:hdr>
+</file>
+
+<file path=word/header2.xml><?xml version="1.0" encoding="utf-8"?>
+<w:hdr xmlns:wpc="http://schemas.microsoft.com/office/word/2010/wordprocessingCanvas" xmlns:cx="http://schemas.microsoft.com/office/drawing/2014/chartex" xmlns:cx1="http://schemas.microsoft.com/office/drawing/2015/9/8/chartex" xmlns:cx2="http://schemas.microsoft.com/office/drawing/2015/10/21/chartex" xmlns:cx3="http://schemas.microsoft.com/office/drawing/2016/5/9/chartex" xmlns:cx4="http://schemas.microsoft.com/office/drawing/2016/5/10/chartex" xmlns:cx5="http://schemas.microsoft.com/office/drawing/2016/5/11/chartex" xmlns:cx6="http://schemas.microsoft.com/office/drawing/2016/5/12/chartex" xmlns:cx7="http://schemas.microsoft.com/office/drawing/2016/5/13/chartex" xmlns:cx8="http://schemas.microsoft.com/office/drawing/2016/5/14/chartex" xmlns:mc="http://schemas.openxmlformats.org/markup-compatibility/2006" xmlns:aink="http://schemas.microsoft.com/office/drawing/2016/ink" xmlns:am3d="http://schemas.microsoft.com/office/drawing/2017/model3d" xmlns:o="urn:schemas-microsoft-com:office:office" xmlns:r="http://schemas.openxmlformats.org/officeDocument/2006/relationships" xmlns:m="http://schemas.openxmlformats.org/officeDocument/2006/math" xmlns:v="urn:schemas-microsoft-com:vml" xmlns:wp14="http://schemas.microsoft.com/office/word/2010/wordprocessingDrawing" xmlns:wp="http://schemas.openxmlformats.org/drawingml/2006/wordprocessingDrawing" xmlns:w10="urn:schemas-microsoft-com:office:word" xmlns:w="http://schemas.openxmlformats.org/wordprocessingml/2006/main" xmlns:w14="http://schemas.microsoft.com/office/word/2010/wordml" xmlns:w15="http://schemas.microsoft.com/office/word/2012/wordml" xmlns:w16cid="http://schemas.microsoft.com/office/word/2016/wordml/cid" xmlns:w16se="http://schemas.microsoft.com/office/word/2015/wordml/symex" xmlns:wpg="http://schemas.microsoft.com/office/word/2010/wordprocessingGroup" xmlns:wpi="http://schemas.microsoft.com/office/word/2010/wordprocessingInk" xmlns:wne="http://schemas.microsoft.com/office/word/2006/wordml" xmlns:wps="http://schemas.microsoft.com/office/word/2010/wordprocessingShape" mc:Ignorable="w14 w15 w16se w16cid wp14">
+  <w:p>
+    <w:pPr>
+      <w:pStyle w:val="Header"/>
+    </w:pPr>
+  </w:p>
+</w:hdr>
+</file>
+
+<file path=word/header3.xml><?xml version="1.0" encoding="utf-8"?>
+<w:hdr xmlns:wpc="http://schemas.microsoft.com/office/word/2010/wordprocessingCanvas" xmlns:cx="http://schemas.microsoft.com/office/drawing/2014/chartex" xmlns:cx1="http://schemas.microsoft.com/office/drawing/2015/9/8/chartex" xmlns:cx2="http://schemas.microsoft.com/office/drawing/2015/10/21/chartex" xmlns:cx3="http://schemas.microsoft.com/office/drawing/2016/5/9/chartex" xmlns:cx4="http://schemas.microsoft.com/office/drawing/2016/5/10/chartex" xmlns:cx5="http://schemas.microsoft.com/office/drawing/2016/5/11/chartex" xmlns:cx6="http://schemas.microsoft.com/office/drawing/2016/5/12/chartex" xmlns:cx7="http://schemas.microsoft.com/office/drawing/2016/5/13/chartex" xmlns:cx8="http://schemas.microsoft.com/office/drawing/2016/5/14/chartex" xmlns:mc="http://schemas.openxmlformats.org/markup-compatibility/2006" xmlns:aink="http://schemas.microsoft.com/office/drawing/2016/ink" xmlns:am3d="http://schemas.microsoft.com/office/drawing/2017/model3d" xmlns:o="urn:schemas-microsoft-com:office:office" xmlns:r="http://schemas.openxmlformats.org/officeDocument/2006/relationships" xmlns:m="http://schemas.openxmlformats.org/officeDocument/2006/math" xmlns:v="urn:schemas-microsoft-com:vml" xmlns:wp14="http://schemas.microsoft.com/office/word/2010/wordprocessingDrawing" xmlns:wp="http://schemas.openxmlformats.org/drawingml/2006/wordprocessingDrawing" xmlns:w10="urn:schemas-microsoft-com:office:word" xmlns:w="http://schemas.openxmlformats.org/wordprocessingml/2006/main" xmlns:w14="http://schemas.microsoft.com/office/word/2010/wordml" xmlns:w15="http://schemas.microsoft.com/office/word/2012/wordml" xmlns:w16cid="http://schemas.microsoft.com/office/word/2016/wordml/cid" xmlns:w16se="http://schemas.microsoft.com/office/word/2015/wordml/symex" xmlns:wpg="http://schemas.microsoft.com/office/word/2010/wordprocessingGroup" xmlns:wpi="http://schemas.microsoft.com/office/word/2010/wordprocessingInk" xmlns:wne="http://schemas.microsoft.com/office/word/2006/wordml" xmlns:wps="http://schemas.microsoft.com/office/word/2010/wordprocessingShape" mc:Ignorable="w14 w15 w16se w16cid wp14">
+  <w:p>
+    <w:pPr>
+      <w:spacing w:after="480"/>
+      <w:jc w:val="right"/>
+    </w:pPr>
+    <w:r>
+      <w:t>This document contains text boxes</w:t>
+    </w:r>
+    <w:bookmarkStart w:id="0" w:name="_GoBack"/>
+    <w:bookmarkEnd w:id="0"/>
+  </w:p>
+</w:hdr>
+</file>
+
 <file path=word/styles.xml><?xml version="1.0" encoding="utf-8"?>
-<w:styles xmlns:mc="http://schemas.openxmlformats.org/markup-compatibility/2006" xmlns:r="http://schemas.openxmlformats.org/officeDocument/2006/relationships" xmlns:w="http://schemas.openxmlformats.org/wordprocessingml/2006/main" xmlns:w14="http://schemas.microsoft.com/office/word/2010/wordml" xmlns:w15="http://schemas.microsoft.com/office/word/2012/wordml" mc:Ignorable="w14 w15">
+<w:styles xmlns:mc="http://schemas.openxmlformats.org/markup-compatibility/2006" xmlns:r="http://schemas.openxmlformats.org/officeDocument/2006/relationships" xmlns:w="http://schemas.openxmlformats.org/wordprocessingml/2006/main" xmlns:w14="http://schemas.microsoft.com/office/word/2010/wordml" xmlns:w15="http://schemas.microsoft.com/office/word/2012/wordml" xmlns:w16cid="http://schemas.microsoft.com/office/word/2016/wordml/cid" xmlns:w16se="http://schemas.microsoft.com/office/word/2015/wordml/symex" mc:Ignorable="w14 w15 w16se w16cid">
   <w:docDefaults>
     <w:rPrDefault>
       <w:rPr>
@@ -396,7 +463,7 @@
       </w:pPr>
     </w:pPrDefault>
   </w:docDefaults>
-  <w:latentStyles w:defLockedState="0" w:defUIPriority="99" w:defSemiHidden="0" w:defUnhideWhenUsed="0" w:defQFormat="0" w:count="371">
+  <w:latentStyles w:defLockedState="0" w:defUIPriority="99" w:defSemiHidden="0" w:defUnhideWhenUsed="0" w:defQFormat="0" w:count="376">
     <w:lsdException w:name="Normal" w:uiPriority="0" w:qFormat="1"/>
     <w:lsdException w:name="heading 1" w:uiPriority="9" w:qFormat="1"/>
     <w:lsdException w:name="heading 2" w:semiHidden="1" w:uiPriority="9" w:unhideWhenUsed="1" w:qFormat="1"/>
@@ -502,7 +569,6 @@
     <w:lsdException w:name="HTML Sample" w:semiHidden="1" w:unhideWhenUsed="1"/>
     <w:lsdException w:name="HTML Typewriter" w:semiHidden="1" w:unhideWhenUsed="1"/>
     <w:lsdException w:name="HTML Variable" w:semiHidden="1" w:unhideWhenUsed="1"/>
-    <w:lsdException w:name="Normal Table" w:semiHidden="1" w:unhideWhenUsed="1"/>
     <w:lsdException w:name="annotation subject" w:semiHidden="1" w:unhideWhenUsed="1"/>
     <w:lsdException w:name="No List" w:semiHidden="1" w:unhideWhenUsed="1"/>
     <w:lsdException w:name="Outline List 1" w:semiHidden="1" w:unhideWhenUsed="1"/>
@@ -545,11 +611,8 @@
     <w:lsdException w:name="Table Contemporary" w:semiHidden="1" w:unhideWhenUsed="1"/>
     <w:lsdException w:name="Table Elegant" w:semiHidden="1" w:unhideWhenUsed="1"/>
     <w:lsdException w:name="Table Professional" w:semiHidden="1" w:unhideWhenUsed="1"/>
-    <w:lsdException w:name="Table Subtle 1" w:semiHidden="1" w:unhideWhenUsed="1"/>
     <w:lsdException w:name="Table Subtle 2" w:semiHidden="1" w:unhideWhenUsed="1"/>
     <w:lsdException w:name="Table Web 1" w:semiHidden="1" w:unhideWhenUsed="1"/>
-    <w:lsdException w:name="Table Web 2" w:semiHidden="1" w:unhideWhenUsed="1"/>
-    <w:lsdException w:name="Table Web 3" w:semiHidden="1" w:unhideWhenUsed="1"/>
     <w:lsdException w:name="Balloon Text" w:semiHidden="1" w:unhideWhenUsed="1"/>
     <w:lsdException w:name="Table Grid" w:uiPriority="39"/>
     <w:lsdException w:name="Table Theme" w:semiHidden="1" w:unhideWhenUsed="1"/>
@@ -768,19 +831,27 @@
     <w:lsdException w:name="List Table 5 Dark Accent 6" w:uiPriority="50"/>
     <w:lsdException w:name="List Table 6 Colorful Accent 6" w:uiPriority="51"/>
     <w:lsdException w:name="List Table 7 Colorful Accent 6" w:uiPriority="52"/>
+    <w:lsdException w:name="Mention" w:semiHidden="1" w:unhideWhenUsed="1"/>
+    <w:lsdException w:name="Smart Hyperlink" w:semiHidden="1" w:unhideWhenUsed="1"/>
+    <w:lsdException w:name="Hashtag" w:semiHidden="1" w:unhideWhenUsed="1"/>
+    <w:lsdException w:name="Unresolved Mention" w:semiHidden="1" w:unhideWhenUsed="1"/>
+    <w:lsdException w:name="Smart Link" w:semiHidden="1" w:unhideWhenUsed="1"/>
   </w:latentStyles>
-  <w:style w:type="paragraph" w:default="1" w:styleId="a">
+  <w:style w:type="paragraph" w:default="1" w:styleId="Normal">
     <w:name w:val="Normal"/>
     <w:qFormat/>
     <w:rsid w:val="001B7959"/>
+    <w:rPr>
+      <w:rFonts w:ascii="Arial" w:eastAsia="Arial" w:hAnsi="Arial" w:cs="Arial"/>
+    </w:rPr>
   </w:style>
-  <w:style w:type="character" w:default="1" w:styleId="a0">
+  <w:style w:type="character" w:default="1" w:styleId="DefaultParagraphFont">
     <w:name w:val="Default Paragraph Font"/>
     <w:uiPriority w:val="1"/>
     <w:semiHidden/>
     <w:unhideWhenUsed/>
   </w:style>
-  <w:style w:type="table" w:default="1" w:styleId="a1">
+  <w:style w:type="table" w:default="1" w:styleId="TableNormal">
     <w:name w:val="Normal Table"/>
     <w:uiPriority w:val="99"/>
     <w:semiHidden/>
@@ -795,16 +866,16 @@
       </w:tblCellMar>
     </w:tblPr>
   </w:style>
-  <w:style w:type="numbering" w:default="1" w:styleId="a2">
+  <w:style w:type="numbering" w:default="1" w:styleId="NoList">
     <w:name w:val="No List"/>
     <w:uiPriority w:val="99"/>
     <w:semiHidden/>
     <w:unhideWhenUsed/>
   </w:style>
-  <w:style w:type="paragraph" w:styleId="a3">
+  <w:style w:type="paragraph" w:styleId="Header">
     <w:name w:val="header"/>
-    <w:basedOn w:val="a"/>
-    <w:link w:val="a4"/>
+    <w:basedOn w:val="Normal"/>
+    <w:link w:val="HeaderChar"/>
     <w:uiPriority w:val="99"/>
     <w:unhideWhenUsed/>
     <w:rsid w:val="004572DA"/>
@@ -816,17 +887,17 @@
       <w:spacing w:after="0" w:line="240" w:lineRule="auto"/>
     </w:pPr>
   </w:style>
-  <w:style w:type="character" w:customStyle="1" w:styleId="a4">
-    <w:name w:val="Верхний колонтитул Знак"/>
-    <w:basedOn w:val="a0"/>
-    <w:link w:val="a3"/>
+  <w:style w:type="character" w:customStyle="1" w:styleId="HeaderChar">
+    <w:name w:val="Header Char"/>
+    <w:basedOn w:val="DefaultParagraphFont"/>
+    <w:link w:val="Header"/>
     <w:uiPriority w:val="99"/>
     <w:rsid w:val="004572DA"/>
   </w:style>
-  <w:style w:type="paragraph" w:styleId="a5">
+  <w:style w:type="paragraph" w:styleId="Footer">
     <w:name w:val="footer"/>
-    <w:basedOn w:val="a"/>
-    <w:link w:val="a6"/>
+    <w:basedOn w:val="Normal"/>
+    <w:link w:val="FooterChar"/>
     <w:uiPriority w:val="99"/>
     <w:unhideWhenUsed/>
     <w:rsid w:val="004572DA"/>
@@ -838,10 +909,10 @@
       <w:spacing w:after="0" w:line="240" w:lineRule="auto"/>
     </w:pPr>
   </w:style>
-  <w:style w:type="character" w:customStyle="1" w:styleId="a6">
-    <w:name w:val="Нижний колонтитул Знак"/>
-    <w:basedOn w:val="a0"/>
-    <w:link w:val="a5"/>
+  <w:style w:type="character" w:customStyle="1" w:styleId="FooterChar">
+    <w:name w:val="Footer Char"/>
+    <w:basedOn w:val="DefaultParagraphFont"/>
+    <w:link w:val="Footer"/>
     <w:uiPriority w:val="99"/>
     <w:rsid w:val="004572DA"/>
   </w:style>
